--- a/02n.3.matrizresp.docx
+++ b/02n.3.matrizresp.docx
@@ -146,7 +146,7 @@
                 <w:bCs/>
                 <w:b/>
               </w:rPr>
-              <w:t xml:space="preserve">1.45bac3b</w:t>
+              <w:t xml:space="preserve">1.5862ab1</w:t>
             </w:r>
             <w:r>
               <w:t xml:space="preserve"> </w:t>
@@ -343,7 +343,7 @@
         <w:t xml:space="preserve">Estas funciones son operaciones esperadas por aquellos con los que la oficina de arquitectura se relacione. Vienen siendo la interfaz de la oficina expuesta a terceros, y que estos pueden utilizar o requerir de los arquitectos.</w:t>
       </w:r>
     </w:p>
-    <w:bookmarkStart w:id="0" w:name="fig:7439a54a-02ab-4aa9-a48a-68737e8a2d49"/>
+    <w:bookmarkStart w:id="0" w:name="fig:f0c44e79-5e93-4e6d-9271-219293cbde77"/>
     <w:p>
       <w:pPr>
         <w:pStyle w:val="CaptionedFigure"/>
@@ -556,7 +556,7 @@
         <w:t xml:space="preserve">En una vista de conjunto, queremos presentar el hecho de que las funciones de gobierno, en tanto que acciones, cendrán a convertirse en las responsabilidades que los integrantes del área de arquitectura del FNA deben cumplir. En la imagen siguiente dejamos explícitos estas responsabilidades.</w:t>
       </w:r>
     </w:p>
-    <w:bookmarkStart w:id="0" w:name="fig:7c1b60e6-14cf-40b1-b7b3-d3fce929aa70"/>
+    <w:bookmarkStart w:id="0" w:name="fig:19d5e76a-faa8-471c-8efd-9d6bea7a8d27"/>
     <w:p>
       <w:pPr>
         <w:pStyle w:val="CaptionedFigure"/>
@@ -572,7 +572,7 @@
               <a:graphicData uri="http://schemas.openxmlformats.org/drawingml/2006/picture">
                 <pic:pic>
                   <pic:nvPicPr>
-                    <pic:cNvPr descr="images/funcionesgobierno.png" id="30" name="Picture"/>
+                    <pic:cNvPr descr="images/responsabilidadgob.png" id="30" name="Picture"/>
                     <pic:cNvPicPr>
                       <a:picLocks noChangeArrowheads="1" noChangeAspect="1"/>
                     </pic:cNvPicPr>

--- a/02n.3.matrizresp.docx
+++ b/02n.3.matrizresp.docx
@@ -146,7 +146,7 @@
                 <w:bCs/>
                 <w:b/>
               </w:rPr>
-              <w:t xml:space="preserve">1.5862ab1</w:t>
+              <w:t xml:space="preserve">1.78be707</w:t>
             </w:r>
             <w:r>
               <w:t xml:space="preserve"> </w:t>
@@ -343,7 +343,7 @@
         <w:t xml:space="preserve">Estas funciones son operaciones esperadas por aquellos con los que la oficina de arquitectura se relacione. Vienen siendo la interfaz de la oficina expuesta a terceros, y que estos pueden utilizar o requerir de los arquitectos.</w:t>
       </w:r>
     </w:p>
-    <w:bookmarkStart w:id="0" w:name="fig:f0c44e79-5e93-4e6d-9271-219293cbde77"/>
+    <w:bookmarkStart w:id="0" w:name="fig:da8ba907-6bc7-41a7-985e-dbd1400e092a"/>
     <w:p>
       <w:pPr>
         <w:pStyle w:val="CaptionedFigure"/>
@@ -556,7 +556,7 @@
         <w:t xml:space="preserve">En una vista de conjunto, queremos presentar el hecho de que las funciones de gobierno, en tanto que acciones, cendrán a convertirse en las responsabilidades que los integrantes del área de arquitectura del FNA deben cumplir. En la imagen siguiente dejamos explícitos estas responsabilidades.</w:t>
       </w:r>
     </w:p>
-    <w:bookmarkStart w:id="0" w:name="fig:19d5e76a-faa8-471c-8efd-9d6bea7a8d27"/>
+    <w:bookmarkStart w:id="0" w:name="fig:f750ebcc-adda-4c7d-a410-1f920ea34269"/>
     <w:p>
       <w:pPr>
         <w:pStyle w:val="CaptionedFigure"/>

--- a/02n.3.matrizresp.docx
+++ b/02n.3.matrizresp.docx
@@ -146,7 +146,7 @@
                 <w:bCs/>
                 <w:b/>
               </w:rPr>
-              <w:t xml:space="preserve">1.78be707</w:t>
+              <w:t xml:space="preserve">1.d75f267</w:t>
             </w:r>
             <w:r>
               <w:t xml:space="preserve"> </w:t>
@@ -343,7 +343,7 @@
         <w:t xml:space="preserve">Estas funciones son operaciones esperadas por aquellos con los que la oficina de arquitectura se relacione. Vienen siendo la interfaz de la oficina expuesta a terceros, y que estos pueden utilizar o requerir de los arquitectos.</w:t>
       </w:r>
     </w:p>
-    <w:bookmarkStart w:id="0" w:name="fig:da8ba907-6bc7-41a7-985e-dbd1400e092a"/>
+    <w:bookmarkStart w:id="0" w:name="fig:53b3674b-0847-4095-a8d7-19d7f8c853a3"/>
     <w:p>
       <w:pPr>
         <w:pStyle w:val="CaptionedFigure"/>
@@ -556,7 +556,7 @@
         <w:t xml:space="preserve">En una vista de conjunto, queremos presentar el hecho de que las funciones de gobierno, en tanto que acciones, cendrán a convertirse en las responsabilidades que los integrantes del área de arquitectura del FNA deben cumplir. En la imagen siguiente dejamos explícitos estas responsabilidades.</w:t>
       </w:r>
     </w:p>
-    <w:bookmarkStart w:id="0" w:name="fig:f750ebcc-adda-4c7d-a410-1f920ea34269"/>
+    <w:bookmarkStart w:id="0" w:name="fig:c494cf7a-732c-4bb5-b133-f80acc33d74f"/>
     <w:p>
       <w:pPr>
         <w:pStyle w:val="CaptionedFigure"/>

--- a/02n.3.matrizresp.docx
+++ b/02n.3.matrizresp.docx
@@ -146,7 +146,7 @@
                 <w:bCs/>
                 <w:b/>
               </w:rPr>
-              <w:t xml:space="preserve">1.d75f267</w:t>
+              <w:t xml:space="preserve">1.5489c7e</w:t>
             </w:r>
             <w:r>
               <w:t xml:space="preserve"> </w:t>
@@ -208,7 +208,7 @@
         <w:pStyle w:val="Textoindependiente"/>
       </w:pPr>
     </w:p>
-    <w:bookmarkStart w:id="37" w:name="funciones-del-gobierno-soa-del-fna"/>
+    <w:bookmarkStart w:id="28" w:name="funciones-del-gobierno-soa-del-fna"/>
     <w:p>
       <w:pPr>
         <w:pStyle w:val="Ttulo1"/>
@@ -343,7 +343,7 @@
         <w:t xml:space="preserve">Estas funciones son operaciones esperadas por aquellos con los que la oficina de arquitectura se relacione. Vienen siendo la interfaz de la oficina expuesta a terceros, y que estos pueden utilizar o requerir de los arquitectos.</w:t>
       </w:r>
     </w:p>
-    <w:bookmarkStart w:id="0" w:name="fig:53b3674b-0847-4095-a8d7-19d7f8c853a3"/>
+    <w:bookmarkStart w:id="0" w:name="fig:a208fa6e-4cce-47f4-96b3-8a00e40229ba"/>
     <w:p>
       <w:pPr>
         <w:pStyle w:val="CaptionedFigure"/>
@@ -466,10 +466,11 @@
       </w:pPr>
     </w:p>
     <w:bookmarkEnd w:id="27"/>
-    <w:bookmarkStart w:id="36" w:name="X0518fec7b45c7879917cf27723e9702132f2754"/>
-    <w:p>
-      <w:pPr>
-        <w:pStyle w:val="Ttulo2"/>
+    <w:bookmarkEnd w:id="28"/>
+    <w:bookmarkStart w:id="37" w:name="X0518fec7b45c7879917cf27723e9702132f2754"/>
+    <w:p>
+      <w:pPr>
+        <w:pStyle w:val="Ttulo1"/>
       </w:pPr>
       <w:r>
         <w:t xml:space="preserve">Responsabilidades de la Oficina de Arquitectura</w:t>
@@ -556,29 +557,29 @@
         <w:t xml:space="preserve">En una vista de conjunto, queremos presentar el hecho de que las funciones de gobierno, en tanto que acciones, cendrán a convertirse en las responsabilidades que los integrantes del área de arquitectura del FNA deben cumplir. En la imagen siguiente dejamos explícitos estas responsabilidades.</w:t>
       </w:r>
     </w:p>
-    <w:bookmarkStart w:id="0" w:name="fig:c494cf7a-732c-4bb5-b133-f80acc33d74f"/>
+    <w:bookmarkStart w:id="0" w:name="fig:2331ef96-7ec8-45de-9366-fd1ba668afd4"/>
     <w:p>
       <w:pPr>
         <w:pStyle w:val="CaptionedFigure"/>
       </w:pPr>
-      <w:bookmarkStart w:id="31" w:name="fig:"/>
+      <w:bookmarkStart w:id="32" w:name="fig:"/>
       <w:r>
         <w:drawing>
           <wp:inline>
             <wp:extent cx="5600700" cy="4402410"/>
             <wp:effectExtent b="0" l="0" r="0" t="0"/>
-            <wp:docPr descr="Imagen 2: Funciones (responsabilidades) de la Oficina de Arquitectura del FNA. Gobierno SOA, v0.5." title="" id="29" name="Picture"/>
+            <wp:docPr descr="Imagen 2: Funciones (responsabilidades) de la Oficina de Arquitectura del FNA. Gobierno SOA, v0.5." title="" id="30" name="Picture"/>
             <a:graphic>
               <a:graphicData uri="http://schemas.openxmlformats.org/drawingml/2006/picture">
                 <pic:pic>
                   <pic:nvPicPr>
-                    <pic:cNvPr descr="images/responsabilidadgob.png" id="30" name="Picture"/>
+                    <pic:cNvPr descr="images/responsabilidadgob.png" id="31" name="Picture"/>
                     <pic:cNvPicPr>
                       <a:picLocks noChangeArrowheads="1" noChangeAspect="1"/>
                     </pic:cNvPicPr>
                   </pic:nvPicPr>
                   <pic:blipFill>
-                    <a:blip r:embed="rId28"/>
+                    <a:blip r:embed="rId29"/>
                     <a:stretch>
                       <a:fillRect/>
                     </a:stretch>
@@ -604,7 +605,7 @@
           </wp:inline>
         </w:drawing>
       </w:r>
-      <w:bookmarkEnd w:id="31"/>
+      <w:bookmarkEnd w:id="32"/>
     </w:p>
     <w:p>
       <w:pPr>
@@ -632,40 +633,40 @@
         <w:pStyle w:val="Textoindependiente"/>
       </w:pPr>
     </w:p>
-    <w:bookmarkStart w:id="32" w:name="equilibrio-arquitectura-y-procesos-soa"/>
-    <w:p>
-      <w:pPr>
-        <w:pStyle w:val="Ttulo3"/>
+    <w:bookmarkStart w:id="33" w:name="equilibrio-arquitectura-y-procesos-soa"/>
+    <w:p>
+      <w:pPr>
+        <w:pStyle w:val="Ttulo2"/>
       </w:pPr>
       <w:r>
         <w:t xml:space="preserve">Equilibrio arquitectura y procesos SOA</w:t>
       </w:r>
     </w:p>
-    <w:bookmarkEnd w:id="32"/>
-    <w:bookmarkStart w:id="33" w:name="X9e585d85ac198fb4fa428defd3c13593f667a0e"/>
-    <w:p>
-      <w:pPr>
-        <w:pStyle w:val="Ttulo3"/>
+    <w:bookmarkEnd w:id="33"/>
+    <w:bookmarkStart w:id="34" w:name="X9e585d85ac198fb4fa428defd3c13593f667a0e"/>
+    <w:p>
+      <w:pPr>
+        <w:pStyle w:val="Ttulo2"/>
       </w:pPr>
       <w:r>
         <w:t xml:space="preserve">Supervisión de efectividad y factibilidad SOA</w:t>
       </w:r>
     </w:p>
-    <w:bookmarkEnd w:id="33"/>
-    <w:bookmarkStart w:id="34" w:name="Xcf3fb5954575e9f517c883c7c5b2a445b0eccea"/>
-    <w:p>
-      <w:pPr>
-        <w:pStyle w:val="Ttulo3"/>
+    <w:bookmarkEnd w:id="34"/>
+    <w:bookmarkStart w:id="35" w:name="Xcf3fb5954575e9f517c883c7c5b2a445b0eccea"/>
+    <w:p>
+      <w:pPr>
+        <w:pStyle w:val="Ttulo2"/>
       </w:pPr>
       <w:r>
         <w:t xml:space="preserve">Mejora de los índices de efectividad (madurez) SOA</w:t>
       </w:r>
     </w:p>
-    <w:bookmarkEnd w:id="34"/>
-    <w:bookmarkStart w:id="35" w:name="Xc1322487bb449403080f53ca37d5f186008267f"/>
-    <w:p>
-      <w:pPr>
-        <w:pStyle w:val="Ttulo3"/>
+    <w:bookmarkEnd w:id="35"/>
+    <w:bookmarkStart w:id="36" w:name="Xc1322487bb449403080f53ca37d5f186008267f"/>
+    <w:p>
+      <w:pPr>
+        <w:pStyle w:val="Ttulo2"/>
       </w:pPr>
       <w:r>
         <w:t xml:space="preserve">Consideraciones para la puesta en marcha del gobierno SOA en el FNA</w:t>
@@ -678,7 +679,6 @@
         </w:pict>
       </w:r>
     </w:p>
-    <w:bookmarkEnd w:id="35"/>
     <w:bookmarkEnd w:id="36"/>
     <w:bookmarkEnd w:id="37"/>
     <w:sectPr>

--- a/02n.3.matrizresp.docx
+++ b/02n.3.matrizresp.docx
@@ -146,7 +146,7 @@
                 <w:bCs/>
                 <w:b/>
               </w:rPr>
-              <w:t xml:space="preserve">1.5489c7e</w:t>
+              <w:t xml:space="preserve">1.0cb13b0</w:t>
             </w:r>
             <w:r>
               <w:t xml:space="preserve"> </w:t>
@@ -343,7 +343,7 @@
         <w:t xml:space="preserve">Estas funciones son operaciones esperadas por aquellos con los que la oficina de arquitectura se relacione. Vienen siendo la interfaz de la oficina expuesta a terceros, y que estos pueden utilizar o requerir de los arquitectos.</w:t>
       </w:r>
     </w:p>
-    <w:bookmarkStart w:id="0" w:name="fig:a208fa6e-4cce-47f4-96b3-8a00e40229ba"/>
+    <w:bookmarkStart w:id="0" w:name="fig:877fd48b-c5b2-454d-a23e-304600681209"/>
     <w:p>
       <w:pPr>
         <w:pStyle w:val="CaptionedFigure"/>
@@ -467,7 +467,7 @@
     </w:p>
     <w:bookmarkEnd w:id="27"/>
     <w:bookmarkEnd w:id="28"/>
-    <w:bookmarkStart w:id="37" w:name="X0518fec7b45c7879917cf27723e9702132f2754"/>
+    <w:bookmarkStart w:id="38" w:name="X0518fec7b45c7879917cf27723e9702132f2754"/>
     <w:p>
       <w:pPr>
         <w:pStyle w:val="Ttulo1"/>
@@ -493,7 +493,7 @@
         <w:pStyle w:val="Compact"/>
       </w:pPr>
       <w:r>
-        <w:t xml:space="preserve">FUNC01. Vigilancia de alienación negocio-arquitectura</w:t>
+        <w:t xml:space="preserve">RESPC01. Vigilancia de alineación negocio-arquitectura</w:t>
       </w:r>
     </w:p>
     <w:p>
@@ -505,7 +505,7 @@
         <w:pStyle w:val="Compact"/>
       </w:pPr>
       <w:r>
-        <w:t xml:space="preserve">FUNC02. Equilibrio arquitectura y procesos SOA</w:t>
+        <w:t xml:space="preserve">RESPC02. Equilibrio arquitectura y procesos SOA</w:t>
       </w:r>
     </w:p>
     <w:p>
@@ -517,7 +517,7 @@
         <w:pStyle w:val="Compact"/>
       </w:pPr>
       <w:r>
-        <w:t xml:space="preserve">FUNC03. Supervisión de efectividad y factibilidad SOA</w:t>
+        <w:t xml:space="preserve">RESPC03. Supervisión de efectividad y factibilidad SOA</w:t>
       </w:r>
     </w:p>
     <w:p>
@@ -529,7 +529,7 @@
         <w:pStyle w:val="Compact"/>
       </w:pPr>
       <w:r>
-        <w:t xml:space="preserve">FUNC04. Mejora de los índices de efectividad (madurez) SOA</w:t>
+        <w:t xml:space="preserve">RESPC04. Mejora de los índices de efectividad (madurez) SOA</w:t>
       </w:r>
     </w:p>
     <w:p>
@@ -541,7 +541,7 @@
         <w:pStyle w:val="Compact"/>
       </w:pPr>
       <w:r>
-        <w:t xml:space="preserve">FUNC05. Consideraciones para la puesta en marcha del gobierno SOA en el FNA</w:t>
+        <w:t xml:space="preserve">RESPC05. Consideraciones para la puesta en marcha del gobierno SOA en el FNA</w:t>
       </w:r>
     </w:p>
     <w:p>
@@ -557,7 +557,7 @@
         <w:t xml:space="preserve">En una vista de conjunto, queremos presentar el hecho de que las funciones de gobierno, en tanto que acciones, cendrán a convertirse en las responsabilidades que los integrantes del área de arquitectura del FNA deben cumplir. En la imagen siguiente dejamos explícitos estas responsabilidades.</w:t>
       </w:r>
     </w:p>
-    <w:bookmarkStart w:id="0" w:name="fig:2331ef96-7ec8-45de-9366-fd1ba668afd4"/>
+    <w:bookmarkStart w:id="0" w:name="fig:8ab79fe2-87cf-46d2-95aa-059a8f4c99e1"/>
     <w:p>
       <w:pPr>
         <w:pStyle w:val="CaptionedFigure"/>
@@ -633,17 +633,27 @@
         <w:pStyle w:val="Textoindependiente"/>
       </w:pPr>
     </w:p>
-    <w:bookmarkStart w:id="33" w:name="equilibrio-arquitectura-y-procesos-soa"/>
+    <w:bookmarkStart w:id="33" w:name="X9a4995a2dce7dd649f71e6943a0b2610c978b6f"/>
     <w:p>
       <w:pPr>
         <w:pStyle w:val="Ttulo2"/>
       </w:pPr>
       <w:r>
+        <w:t xml:space="preserve">Vigilancia de alineación negocio-arquitectura</w:t>
+      </w:r>
+    </w:p>
+    <w:bookmarkEnd w:id="33"/>
+    <w:bookmarkStart w:id="34" w:name="equilibrio-arquitectura-y-procesos-soa"/>
+    <w:p>
+      <w:pPr>
+        <w:pStyle w:val="Ttulo2"/>
+      </w:pPr>
+      <w:r>
         <w:t xml:space="preserve">Equilibrio arquitectura y procesos SOA</w:t>
       </w:r>
     </w:p>
-    <w:bookmarkEnd w:id="33"/>
-    <w:bookmarkStart w:id="34" w:name="X9e585d85ac198fb4fa428defd3c13593f667a0e"/>
+    <w:bookmarkEnd w:id="34"/>
+    <w:bookmarkStart w:id="35" w:name="X9e585d85ac198fb4fa428defd3c13593f667a0e"/>
     <w:p>
       <w:pPr>
         <w:pStyle w:val="Ttulo2"/>
@@ -652,8 +662,8 @@
         <w:t xml:space="preserve">Supervisión de efectividad y factibilidad SOA</w:t>
       </w:r>
     </w:p>
-    <w:bookmarkEnd w:id="34"/>
-    <w:bookmarkStart w:id="35" w:name="Xcf3fb5954575e9f517c883c7c5b2a445b0eccea"/>
+    <w:bookmarkEnd w:id="35"/>
+    <w:bookmarkStart w:id="36" w:name="Xcf3fb5954575e9f517c883c7c5b2a445b0eccea"/>
     <w:p>
       <w:pPr>
         <w:pStyle w:val="Ttulo2"/>
@@ -662,8 +672,8 @@
         <w:t xml:space="preserve">Mejora de los índices de efectividad (madurez) SOA</w:t>
       </w:r>
     </w:p>
-    <w:bookmarkEnd w:id="35"/>
-    <w:bookmarkStart w:id="36" w:name="Xc1322487bb449403080f53ca37d5f186008267f"/>
+    <w:bookmarkEnd w:id="36"/>
+    <w:bookmarkStart w:id="37" w:name="Xc1322487bb449403080f53ca37d5f186008267f"/>
     <w:p>
       <w:pPr>
         <w:pStyle w:val="Ttulo2"/>
@@ -679,8 +689,8 @@
         </w:pict>
       </w:r>
     </w:p>
-    <w:bookmarkEnd w:id="36"/>
     <w:bookmarkEnd w:id="37"/>
+    <w:bookmarkEnd w:id="38"/>
     <w:sectPr>
       <w:headerReference r:id="rId9" w:type="default"/>
       <w:footerReference r:id="rId10" w:type="default"/>

--- a/02n.3.matrizresp.docx
+++ b/02n.3.matrizresp.docx
@@ -146,7 +146,7 @@
                 <w:bCs/>
                 <w:b/>
               </w:rPr>
-              <w:t xml:space="preserve">1.0cb13b0</w:t>
+              <w:t xml:space="preserve">1.85b01e6</w:t>
             </w:r>
             <w:r>
               <w:t xml:space="preserve"> </w:t>
@@ -343,7 +343,7 @@
         <w:t xml:space="preserve">Estas funciones son operaciones esperadas por aquellos con los que la oficina de arquitectura se relacione. Vienen siendo la interfaz de la oficina expuesta a terceros, y que estos pueden utilizar o requerir de los arquitectos.</w:t>
       </w:r>
     </w:p>
-    <w:bookmarkStart w:id="0" w:name="fig:877fd48b-c5b2-454d-a23e-304600681209"/>
+    <w:bookmarkStart w:id="0" w:name="fig:007de5cb-1fc7-4aed-9ee0-430664a6fa50"/>
     <w:p>
       <w:pPr>
         <w:pStyle w:val="CaptionedFigure"/>
@@ -557,7 +557,7 @@
         <w:t xml:space="preserve">En una vista de conjunto, queremos presentar el hecho de que las funciones de gobierno, en tanto que acciones, cendrán a convertirse en las responsabilidades que los integrantes del área de arquitectura del FNA deben cumplir. En la imagen siguiente dejamos explícitos estas responsabilidades.</w:t>
       </w:r>
     </w:p>
-    <w:bookmarkStart w:id="0" w:name="fig:8ab79fe2-87cf-46d2-95aa-059a8f4c99e1"/>
+    <w:bookmarkStart w:id="0" w:name="fig:0f9b6dbc-e7dd-431e-95c2-f5ee92927c4b"/>
     <w:p>
       <w:pPr>
         <w:pStyle w:val="CaptionedFigure"/>

--- a/02n.3.matrizresp.docx
+++ b/02n.3.matrizresp.docx
@@ -146,7 +146,7 @@
                 <w:bCs/>
                 <w:b/>
               </w:rPr>
-              <w:t xml:space="preserve">1.85b01e6</w:t>
+              <w:t xml:space="preserve">1.73364f0</w:t>
             </w:r>
             <w:r>
               <w:t xml:space="preserve"> </w:t>
@@ -343,7 +343,7 @@
         <w:t xml:space="preserve">Estas funciones son operaciones esperadas por aquellos con los que la oficina de arquitectura se relacione. Vienen siendo la interfaz de la oficina expuesta a terceros, y que estos pueden utilizar o requerir de los arquitectos.</w:t>
       </w:r>
     </w:p>
-    <w:bookmarkStart w:id="0" w:name="fig:007de5cb-1fc7-4aed-9ee0-430664a6fa50"/>
+    <w:bookmarkStart w:id="0" w:name="fig:766289f5-de7a-49f4-b73b-4de1f4916d01"/>
     <w:p>
       <w:pPr>
         <w:pStyle w:val="CaptionedFigure"/>
@@ -557,7 +557,7 @@
         <w:t xml:space="preserve">En una vista de conjunto, queremos presentar el hecho de que las funciones de gobierno, en tanto que acciones, cendrán a convertirse en las responsabilidades que los integrantes del área de arquitectura del FNA deben cumplir. En la imagen siguiente dejamos explícitos estas responsabilidades.</w:t>
       </w:r>
     </w:p>
-    <w:bookmarkStart w:id="0" w:name="fig:0f9b6dbc-e7dd-431e-95c2-f5ee92927c4b"/>
+    <w:bookmarkStart w:id="0" w:name="fig:a2e2b798-1061-4492-8de3-1672c7a6fac0"/>
     <w:p>
       <w:pPr>
         <w:pStyle w:val="CaptionedFigure"/>

--- a/02n.3.matrizresp.docx
+++ b/02n.3.matrizresp.docx
@@ -146,7 +146,7 @@
                 <w:bCs/>
                 <w:b/>
               </w:rPr>
-              <w:t xml:space="preserve">1.73364f0</w:t>
+              <w:t xml:space="preserve">1.d3c07f9</w:t>
             </w:r>
             <w:r>
               <w:t xml:space="preserve"> </w:t>
@@ -343,7 +343,7 @@
         <w:t xml:space="preserve">Estas funciones son operaciones esperadas por aquellos con los que la oficina de arquitectura se relacione. Vienen siendo la interfaz de la oficina expuesta a terceros, y que estos pueden utilizar o requerir de los arquitectos.</w:t>
       </w:r>
     </w:p>
-    <w:bookmarkStart w:id="0" w:name="fig:766289f5-de7a-49f4-b73b-4de1f4916d01"/>
+    <w:bookmarkStart w:id="0" w:name="fig:e73192c4-0a9b-4609-9d90-e164bf8e5723"/>
     <w:p>
       <w:pPr>
         <w:pStyle w:val="CaptionedFigure"/>
@@ -557,7 +557,7 @@
         <w:t xml:space="preserve">En una vista de conjunto, queremos presentar el hecho de que las funciones de gobierno, en tanto que acciones, cendrán a convertirse en las responsabilidades que los integrantes del área de arquitectura del FNA deben cumplir. En la imagen siguiente dejamos explícitos estas responsabilidades.</w:t>
       </w:r>
     </w:p>
-    <w:bookmarkStart w:id="0" w:name="fig:a2e2b798-1061-4492-8de3-1672c7a6fac0"/>
+    <w:bookmarkStart w:id="0" w:name="fig:077824f6-fc11-4a06-a0cb-8c4f1a35208e"/>
     <w:p>
       <w:pPr>
         <w:pStyle w:val="CaptionedFigure"/>

--- a/02n.3.matrizresp.docx
+++ b/02n.3.matrizresp.docx
@@ -146,7 +146,7 @@
                 <w:bCs/>
                 <w:b/>
               </w:rPr>
-              <w:t xml:space="preserve">1.d3c07f9</w:t>
+              <w:t xml:space="preserve">1.5b38e98</w:t>
             </w:r>
             <w:r>
               <w:t xml:space="preserve"> </w:t>
@@ -343,7 +343,7 @@
         <w:t xml:space="preserve">Estas funciones son operaciones esperadas por aquellos con los que la oficina de arquitectura se relacione. Vienen siendo la interfaz de la oficina expuesta a terceros, y que estos pueden utilizar o requerir de los arquitectos.</w:t>
       </w:r>
     </w:p>
-    <w:bookmarkStart w:id="0" w:name="fig:e73192c4-0a9b-4609-9d90-e164bf8e5723"/>
+    <w:bookmarkStart w:id="0" w:name="fig:17db7b8d-d2d3-4053-9b4a-074b063348cd"/>
     <w:p>
       <w:pPr>
         <w:pStyle w:val="CaptionedFigure"/>
@@ -557,7 +557,7 @@
         <w:t xml:space="preserve">En una vista de conjunto, queremos presentar el hecho de que las funciones de gobierno, en tanto que acciones, cendrán a convertirse en las responsabilidades que los integrantes del área de arquitectura del FNA deben cumplir. En la imagen siguiente dejamos explícitos estas responsabilidades.</w:t>
       </w:r>
     </w:p>
-    <w:bookmarkStart w:id="0" w:name="fig:077824f6-fc11-4a06-a0cb-8c4f1a35208e"/>
+    <w:bookmarkStart w:id="0" w:name="fig:932ba889-7eae-4699-8984-82da8d2cce55"/>
     <w:p>
       <w:pPr>
         <w:pStyle w:val="CaptionedFigure"/>

--- a/02n.3.matrizresp.docx
+++ b/02n.3.matrizresp.docx
@@ -146,13 +146,13 @@
                 <w:bCs/>
                 <w:b/>
               </w:rPr>
-              <w:t xml:space="preserve">1.5b38e98</w:t>
+              <w:t xml:space="preserve">1.4e64f06</w:t>
             </w:r>
             <w:r>
               <w:t xml:space="preserve"> </w:t>
             </w:r>
             <w:r>
-              <w:t xml:space="preserve">del 20 Jun 2023</w:t>
+              <w:t xml:space="preserve">del 21 Jun 2023</w:t>
             </w:r>
           </w:p>
         </w:tc>
@@ -343,7 +343,7 @@
         <w:t xml:space="preserve">Estas funciones son operaciones esperadas por aquellos con los que la oficina de arquitectura se relacione. Vienen siendo la interfaz de la oficina expuesta a terceros, y que estos pueden utilizar o requerir de los arquitectos.</w:t>
       </w:r>
     </w:p>
-    <w:bookmarkStart w:id="0" w:name="fig:17db7b8d-d2d3-4053-9b4a-074b063348cd"/>
+    <w:bookmarkStart w:id="0" w:name="fig:9e8aa779-f978-418e-8635-42d6c681d614"/>
     <w:p>
       <w:pPr>
         <w:pStyle w:val="CaptionedFigure"/>
@@ -557,7 +557,7 @@
         <w:t xml:space="preserve">En una vista de conjunto, queremos presentar el hecho de que las funciones de gobierno, en tanto que acciones, cendrán a convertirse en las responsabilidades que los integrantes del área de arquitectura del FNA deben cumplir. En la imagen siguiente dejamos explícitos estas responsabilidades.</w:t>
       </w:r>
     </w:p>
-    <w:bookmarkStart w:id="0" w:name="fig:932ba889-7eae-4699-8984-82da8d2cce55"/>
+    <w:bookmarkStart w:id="0" w:name="fig:bb3829db-50a7-463b-a6c7-f82cd46285b4"/>
     <w:p>
       <w:pPr>
         <w:pStyle w:val="CaptionedFigure"/>

--- a/02n.3.matrizresp.docx
+++ b/02n.3.matrizresp.docx
@@ -146,7 +146,7 @@
                 <w:bCs/>
                 <w:b/>
               </w:rPr>
-              <w:t xml:space="preserve">1.4e64f06</w:t>
+              <w:t xml:space="preserve">1.71254cd</w:t>
             </w:r>
             <w:r>
               <w:t xml:space="preserve"> </w:t>
@@ -343,7 +343,7 @@
         <w:t xml:space="preserve">Estas funciones son operaciones esperadas por aquellos con los que la oficina de arquitectura se relacione. Vienen siendo la interfaz de la oficina expuesta a terceros, y que estos pueden utilizar o requerir de los arquitectos.</w:t>
       </w:r>
     </w:p>
-    <w:bookmarkStart w:id="0" w:name="fig:9e8aa779-f978-418e-8635-42d6c681d614"/>
+    <w:bookmarkStart w:id="0" w:name="fig:793b6e87-dce8-45e3-b7de-949d8cd3cceb"/>
     <w:p>
       <w:pPr>
         <w:pStyle w:val="CaptionedFigure"/>
@@ -557,7 +557,7 @@
         <w:t xml:space="preserve">En una vista de conjunto, queremos presentar el hecho de que las funciones de gobierno, en tanto que acciones, cendrán a convertirse en las responsabilidades que los integrantes del área de arquitectura del FNA deben cumplir. En la imagen siguiente dejamos explícitos estas responsabilidades.</w:t>
       </w:r>
     </w:p>
-    <w:bookmarkStart w:id="0" w:name="fig:bb3829db-50a7-463b-a6c7-f82cd46285b4"/>
+    <w:bookmarkStart w:id="0" w:name="fig:9e152181-09b3-4991-bbe9-808b1866507f"/>
     <w:p>
       <w:pPr>
         <w:pStyle w:val="CaptionedFigure"/>

--- a/02n.3.matrizresp.docx
+++ b/02n.3.matrizresp.docx
@@ -146,7 +146,7 @@
                 <w:bCs/>
                 <w:b/>
               </w:rPr>
-              <w:t xml:space="preserve">1.71254cd</w:t>
+              <w:t xml:space="preserve">1.359489e</w:t>
             </w:r>
             <w:r>
               <w:t xml:space="preserve"> </w:t>
@@ -343,7 +343,7 @@
         <w:t xml:space="preserve">Estas funciones son operaciones esperadas por aquellos con los que la oficina de arquitectura se relacione. Vienen siendo la interfaz de la oficina expuesta a terceros, y que estos pueden utilizar o requerir de los arquitectos.</w:t>
       </w:r>
     </w:p>
-    <w:bookmarkStart w:id="0" w:name="fig:793b6e87-dce8-45e3-b7de-949d8cd3cceb"/>
+    <w:bookmarkStart w:id="0" w:name="fig:f5f6d713-b9d4-47b7-b7af-df907fcb7ebc"/>
     <w:p>
       <w:pPr>
         <w:pStyle w:val="CaptionedFigure"/>
@@ -557,7 +557,7 @@
         <w:t xml:space="preserve">En una vista de conjunto, queremos presentar el hecho de que las funciones de gobierno, en tanto que acciones, cendrán a convertirse en las responsabilidades que los integrantes del área de arquitectura del FNA deben cumplir. En la imagen siguiente dejamos explícitos estas responsabilidades.</w:t>
       </w:r>
     </w:p>
-    <w:bookmarkStart w:id="0" w:name="fig:9e152181-09b3-4991-bbe9-808b1866507f"/>
+    <w:bookmarkStart w:id="0" w:name="fig:147ed37a-9ef3-4947-9217-a2bc424113d6"/>
     <w:p>
       <w:pPr>
         <w:pStyle w:val="CaptionedFigure"/>

--- a/02n.3.matrizresp.docx
+++ b/02n.3.matrizresp.docx
@@ -146,7 +146,7 @@
                 <w:bCs/>
                 <w:b/>
               </w:rPr>
-              <w:t xml:space="preserve">1.359489e</w:t>
+              <w:t xml:space="preserve">1.ae6a38e</w:t>
             </w:r>
             <w:r>
               <w:t xml:space="preserve"> </w:t>
@@ -343,7 +343,7 @@
         <w:t xml:space="preserve">Estas funciones son operaciones esperadas por aquellos con los que la oficina de arquitectura se relacione. Vienen siendo la interfaz de la oficina expuesta a terceros, y que estos pueden utilizar o requerir de los arquitectos.</w:t>
       </w:r>
     </w:p>
-    <w:bookmarkStart w:id="0" w:name="fig:f5f6d713-b9d4-47b7-b7af-df907fcb7ebc"/>
+    <w:bookmarkStart w:id="0" w:name="fig:2a9a0438-8cd4-419c-9a30-5ba382a405d6"/>
     <w:p>
       <w:pPr>
         <w:pStyle w:val="CaptionedFigure"/>
@@ -557,7 +557,7 @@
         <w:t xml:space="preserve">En una vista de conjunto, queremos presentar el hecho de que las funciones de gobierno, en tanto que acciones, cendrán a convertirse en las responsabilidades que los integrantes del área de arquitectura del FNA deben cumplir. En la imagen siguiente dejamos explícitos estas responsabilidades.</w:t>
       </w:r>
     </w:p>
-    <w:bookmarkStart w:id="0" w:name="fig:147ed37a-9ef3-4947-9217-a2bc424113d6"/>
+    <w:bookmarkStart w:id="0" w:name="fig:cff5afe2-9bb6-4ec7-9c5d-94b162df5f15"/>
     <w:p>
       <w:pPr>
         <w:pStyle w:val="CaptionedFigure"/>

--- a/02n.3.matrizresp.docx
+++ b/02n.3.matrizresp.docx
@@ -146,7 +146,7 @@
                 <w:bCs/>
                 <w:b/>
               </w:rPr>
-              <w:t xml:space="preserve">1.ae6a38e</w:t>
+              <w:t xml:space="preserve">1.7232836</w:t>
             </w:r>
             <w:r>
               <w:t xml:space="preserve"> </w:t>
@@ -343,7 +343,7 @@
         <w:t xml:space="preserve">Estas funciones son operaciones esperadas por aquellos con los que la oficina de arquitectura se relacione. Vienen siendo la interfaz de la oficina expuesta a terceros, y que estos pueden utilizar o requerir de los arquitectos.</w:t>
       </w:r>
     </w:p>
-    <w:bookmarkStart w:id="0" w:name="fig:2a9a0438-8cd4-419c-9a30-5ba382a405d6"/>
+    <w:bookmarkStart w:id="0" w:name="fig:62591d9f-d318-425a-b423-dc626b2c594d"/>
     <w:p>
       <w:pPr>
         <w:pStyle w:val="CaptionedFigure"/>
@@ -557,7 +557,7 @@
         <w:t xml:space="preserve">En una vista de conjunto, queremos presentar el hecho de que las funciones de gobierno, en tanto que acciones, cendrán a convertirse en las responsabilidades que los integrantes del área de arquitectura del FNA deben cumplir. En la imagen siguiente dejamos explícitos estas responsabilidades.</w:t>
       </w:r>
     </w:p>
-    <w:bookmarkStart w:id="0" w:name="fig:cff5afe2-9bb6-4ec7-9c5d-94b162df5f15"/>
+    <w:bookmarkStart w:id="0" w:name="fig:347448a9-2f26-4096-ac98-24f0b333f420"/>
     <w:p>
       <w:pPr>
         <w:pStyle w:val="CaptionedFigure"/>

--- a/02n.3.matrizresp.docx
+++ b/02n.3.matrizresp.docx
@@ -146,7 +146,7 @@
                 <w:bCs/>
                 <w:b/>
               </w:rPr>
-              <w:t xml:space="preserve">1.7232836</w:t>
+              <w:t xml:space="preserve">1.c236b16</w:t>
             </w:r>
             <w:r>
               <w:t xml:space="preserve"> </w:t>
@@ -343,7 +343,7 @@
         <w:t xml:space="preserve">Estas funciones son operaciones esperadas por aquellos con los que la oficina de arquitectura se relacione. Vienen siendo la interfaz de la oficina expuesta a terceros, y que estos pueden utilizar o requerir de los arquitectos.</w:t>
       </w:r>
     </w:p>
-    <w:bookmarkStart w:id="0" w:name="fig:62591d9f-d318-425a-b423-dc626b2c594d"/>
+    <w:bookmarkStart w:id="0" w:name="fig:82631693-3907-41e1-a8cf-b244e4fef7c4"/>
     <w:p>
       <w:pPr>
         <w:pStyle w:val="CaptionedFigure"/>
@@ -557,7 +557,7 @@
         <w:t xml:space="preserve">En una vista de conjunto, queremos presentar el hecho de que las funciones de gobierno, en tanto que acciones, cendrán a convertirse en las responsabilidades que los integrantes del área de arquitectura del FNA deben cumplir. En la imagen siguiente dejamos explícitos estas responsabilidades.</w:t>
       </w:r>
     </w:p>
-    <w:bookmarkStart w:id="0" w:name="fig:347448a9-2f26-4096-ac98-24f0b333f420"/>
+    <w:bookmarkStart w:id="0" w:name="fig:32a5b3f9-02e9-458c-8b1e-faabde225bac"/>
     <w:p>
       <w:pPr>
         <w:pStyle w:val="CaptionedFigure"/>

--- a/02n.3.matrizresp.docx
+++ b/02n.3.matrizresp.docx
@@ -146,7 +146,7 @@
                 <w:bCs/>
                 <w:b/>
               </w:rPr>
-              <w:t xml:space="preserve">1.c236b16</w:t>
+              <w:t xml:space="preserve">1.9ed0f47</w:t>
             </w:r>
             <w:r>
               <w:t xml:space="preserve"> </w:t>
@@ -343,7 +343,7 @@
         <w:t xml:space="preserve">Estas funciones son operaciones esperadas por aquellos con los que la oficina de arquitectura se relacione. Vienen siendo la interfaz de la oficina expuesta a terceros, y que estos pueden utilizar o requerir de los arquitectos.</w:t>
       </w:r>
     </w:p>
-    <w:bookmarkStart w:id="0" w:name="fig:82631693-3907-41e1-a8cf-b244e4fef7c4"/>
+    <w:bookmarkStart w:id="0" w:name="fig:999f3b43-1e41-4e5b-88c9-2fdd042a3f91"/>
     <w:p>
       <w:pPr>
         <w:pStyle w:val="CaptionedFigure"/>
@@ -557,7 +557,7 @@
         <w:t xml:space="preserve">En una vista de conjunto, queremos presentar el hecho de que las funciones de gobierno, en tanto que acciones, cendrán a convertirse en las responsabilidades que los integrantes del área de arquitectura del FNA deben cumplir. En la imagen siguiente dejamos explícitos estas responsabilidades.</w:t>
       </w:r>
     </w:p>
-    <w:bookmarkStart w:id="0" w:name="fig:32a5b3f9-02e9-458c-8b1e-faabde225bac"/>
+    <w:bookmarkStart w:id="0" w:name="fig:548ff9c0-a928-423e-8ec0-9772466d72ac"/>
     <w:p>
       <w:pPr>
         <w:pStyle w:val="CaptionedFigure"/>

--- a/02n.3.matrizresp.docx
+++ b/02n.3.matrizresp.docx
@@ -146,7 +146,7 @@
                 <w:bCs/>
                 <w:b/>
               </w:rPr>
-              <w:t xml:space="preserve">1.9ed0f47</w:t>
+              <w:t xml:space="preserve">1.fe5d871</w:t>
             </w:r>
             <w:r>
               <w:t xml:space="preserve"> </w:t>
@@ -343,7 +343,7 @@
         <w:t xml:space="preserve">Estas funciones son operaciones esperadas por aquellos con los que la oficina de arquitectura se relacione. Vienen siendo la interfaz de la oficina expuesta a terceros, y que estos pueden utilizar o requerir de los arquitectos.</w:t>
       </w:r>
     </w:p>
-    <w:bookmarkStart w:id="0" w:name="fig:999f3b43-1e41-4e5b-88c9-2fdd042a3f91"/>
+    <w:bookmarkStart w:id="0" w:name="fig:7803a704-c65d-4484-b72d-15a586ae54d0"/>
     <w:p>
       <w:pPr>
         <w:pStyle w:val="CaptionedFigure"/>
@@ -554,10 +554,10 @@
         <w:pStyle w:val="Textoindependiente"/>
       </w:pPr>
       <w:r>
-        <w:t xml:space="preserve">En una vista de conjunto, queremos presentar el hecho de que las funciones de gobierno, en tanto que acciones, cendrán a convertirse en las responsabilidades que los integrantes del área de arquitectura del FNA deben cumplir. En la imagen siguiente dejamos explícitos estas responsabilidades.</w:t>
-      </w:r>
-    </w:p>
-    <w:bookmarkStart w:id="0" w:name="fig:548ff9c0-a928-423e-8ec0-9772466d72ac"/>
+        <w:t xml:space="preserve">En una vista de conjunto, presentamos el hecho de que las funciones de gobierno, en tanto que acciones, tenderán a convertirse en las responsabilidades que los integrantes del área de arquitectura del FNA deben cumplir. En la imagen siguiente dejamos explícitos estas responsabilidades.</w:t>
+      </w:r>
+    </w:p>
+    <w:bookmarkStart w:id="0" w:name="fig:73232779-f26a-4740-bd73-f79e87818346"/>
     <w:p>
       <w:pPr>
         <w:pStyle w:val="CaptionedFigure"/>

--- a/02n.3.matrizresp.docx
+++ b/02n.3.matrizresp.docx
@@ -146,7 +146,7 @@
                 <w:bCs/>
                 <w:b/>
               </w:rPr>
-              <w:t xml:space="preserve">1.fe5d871</w:t>
+              <w:t xml:space="preserve">1.13c85df</w:t>
             </w:r>
             <w:r>
               <w:t xml:space="preserve"> </w:t>
@@ -343,7 +343,7 @@
         <w:t xml:space="preserve">Estas funciones son operaciones esperadas por aquellos con los que la oficina de arquitectura se relacione. Vienen siendo la interfaz de la oficina expuesta a terceros, y que estos pueden utilizar o requerir de los arquitectos.</w:t>
       </w:r>
     </w:p>
-    <w:bookmarkStart w:id="0" w:name="fig:7803a704-c65d-4484-b72d-15a586ae54d0"/>
+    <w:bookmarkStart w:id="0" w:name="fig:aabc56e4-0d3e-4cb1-8a0a-fb4deeb4d8e7"/>
     <w:p>
       <w:pPr>
         <w:pStyle w:val="CaptionedFigure"/>
@@ -557,7 +557,7 @@
         <w:t xml:space="preserve">En una vista de conjunto, presentamos el hecho de que las funciones de gobierno, en tanto que acciones, tenderán a convertirse en las responsabilidades que los integrantes del área de arquitectura del FNA deben cumplir. En la imagen siguiente dejamos explícitos estas responsabilidades.</w:t>
       </w:r>
     </w:p>
-    <w:bookmarkStart w:id="0" w:name="fig:73232779-f26a-4740-bd73-f79e87818346"/>
+    <w:bookmarkStart w:id="0" w:name="fig:e13cb8b9-10c4-43ba-a5ea-2bdeb6dd3646"/>
     <w:p>
       <w:pPr>
         <w:pStyle w:val="CaptionedFigure"/>

--- a/02n.3.matrizresp.docx
+++ b/02n.3.matrizresp.docx
@@ -146,13 +146,13 @@
                 <w:bCs/>
                 <w:b/>
               </w:rPr>
-              <w:t xml:space="preserve">1.13c85df</w:t>
+              <w:t xml:space="preserve">1.1b619cb</w:t>
             </w:r>
             <w:r>
               <w:t xml:space="preserve"> </w:t>
             </w:r>
             <w:r>
-              <w:t xml:space="preserve">del 21 Jun 2023</w:t>
+              <w:t xml:space="preserve">del 22 Jun 2023</w:t>
             </w:r>
           </w:p>
         </w:tc>
@@ -343,7 +343,7 @@
         <w:t xml:space="preserve">Estas funciones son operaciones esperadas por aquellos con los que la oficina de arquitectura se relacione. Vienen siendo la interfaz de la oficina expuesta a terceros, y que estos pueden utilizar o requerir de los arquitectos.</w:t>
       </w:r>
     </w:p>
-    <w:bookmarkStart w:id="0" w:name="fig:aabc56e4-0d3e-4cb1-8a0a-fb4deeb4d8e7"/>
+    <w:bookmarkStart w:id="0" w:name="fig:4040f60b-088c-478a-bbe5-9da656a75440"/>
     <w:p>
       <w:pPr>
         <w:pStyle w:val="CaptionedFigure"/>
@@ -557,7 +557,7 @@
         <w:t xml:space="preserve">En una vista de conjunto, presentamos el hecho de que las funciones de gobierno, en tanto que acciones, tenderán a convertirse en las responsabilidades que los integrantes del área de arquitectura del FNA deben cumplir. En la imagen siguiente dejamos explícitos estas responsabilidades.</w:t>
       </w:r>
     </w:p>
-    <w:bookmarkStart w:id="0" w:name="fig:e13cb8b9-10c4-43ba-a5ea-2bdeb6dd3646"/>
+    <w:bookmarkStart w:id="0" w:name="fig:73150d7c-1ccc-405c-89f5-3cf41874ac97"/>
     <w:p>
       <w:pPr>
         <w:pStyle w:val="CaptionedFigure"/>

--- a/02n.3.matrizresp.docx
+++ b/02n.3.matrizresp.docx
@@ -146,7 +146,7 @@
                 <w:bCs/>
                 <w:b/>
               </w:rPr>
-              <w:t xml:space="preserve">1.1b619cb</w:t>
+              <w:t xml:space="preserve">1.ea86e28</w:t>
             </w:r>
             <w:r>
               <w:t xml:space="preserve"> </w:t>
@@ -343,7 +343,7 @@
         <w:t xml:space="preserve">Estas funciones son operaciones esperadas por aquellos con los que la oficina de arquitectura se relacione. Vienen siendo la interfaz de la oficina expuesta a terceros, y que estos pueden utilizar o requerir de los arquitectos.</w:t>
       </w:r>
     </w:p>
-    <w:bookmarkStart w:id="0" w:name="fig:4040f60b-088c-478a-bbe5-9da656a75440"/>
+    <w:bookmarkStart w:id="0" w:name="fig:6ed2ba00-f49e-4d21-be89-18d9e7064f47"/>
     <w:p>
       <w:pPr>
         <w:pStyle w:val="CaptionedFigure"/>
@@ -557,7 +557,7 @@
         <w:t xml:space="preserve">En una vista de conjunto, presentamos el hecho de que las funciones de gobierno, en tanto que acciones, tenderán a convertirse en las responsabilidades que los integrantes del área de arquitectura del FNA deben cumplir. En la imagen siguiente dejamos explícitos estas responsabilidades.</w:t>
       </w:r>
     </w:p>
-    <w:bookmarkStart w:id="0" w:name="fig:73150d7c-1ccc-405c-89f5-3cf41874ac97"/>
+    <w:bookmarkStart w:id="0" w:name="fig:3a9059ed-9c76-4b99-8f1b-613a2856fe94"/>
     <w:p>
       <w:pPr>
         <w:pStyle w:val="CaptionedFigure"/>

--- a/02n.3.matrizresp.docx
+++ b/02n.3.matrizresp.docx
@@ -146,13 +146,13 @@
                 <w:bCs/>
                 <w:b/>
               </w:rPr>
-              <w:t xml:space="preserve">1.ea86e28</w:t>
+              <w:t xml:space="preserve">1.eb189e9</w:t>
             </w:r>
             <w:r>
               <w:t xml:space="preserve"> </w:t>
             </w:r>
             <w:r>
-              <w:t xml:space="preserve">del 22 Jun 2023</w:t>
+              <w:t xml:space="preserve">del 23 Jun 2023</w:t>
             </w:r>
           </w:p>
         </w:tc>
@@ -343,7 +343,7 @@
         <w:t xml:space="preserve">Estas funciones son operaciones esperadas por aquellos con los que la oficina de arquitectura se relacione. Vienen siendo la interfaz de la oficina expuesta a terceros, y que estos pueden utilizar o requerir de los arquitectos.</w:t>
       </w:r>
     </w:p>
-    <w:bookmarkStart w:id="0" w:name="fig:6ed2ba00-f49e-4d21-be89-18d9e7064f47"/>
+    <w:bookmarkStart w:id="0" w:name="fig:2a43b8dd-658b-4406-869e-caef78d9dc2e"/>
     <w:p>
       <w:pPr>
         <w:pStyle w:val="CaptionedFigure"/>
@@ -557,7 +557,7 @@
         <w:t xml:space="preserve">En una vista de conjunto, presentamos el hecho de que las funciones de gobierno, en tanto que acciones, tenderán a convertirse en las responsabilidades que los integrantes del área de arquitectura del FNA deben cumplir. En la imagen siguiente dejamos explícitos estas responsabilidades.</w:t>
       </w:r>
     </w:p>
-    <w:bookmarkStart w:id="0" w:name="fig:3a9059ed-9c76-4b99-8f1b-613a2856fe94"/>
+    <w:bookmarkStart w:id="0" w:name="fig:a92bbdc7-0e11-46fb-927a-249823ff0064"/>
     <w:p>
       <w:pPr>
         <w:pStyle w:val="CaptionedFigure"/>

--- a/02n.3.matrizresp.docx
+++ b/02n.3.matrizresp.docx
@@ -146,7 +146,7 @@
                 <w:bCs/>
                 <w:b/>
               </w:rPr>
-              <w:t xml:space="preserve">1.eb189e9</w:t>
+              <w:t xml:space="preserve">1.9c14e8b</w:t>
             </w:r>
             <w:r>
               <w:t xml:space="preserve"> </w:t>
@@ -343,7 +343,7 @@
         <w:t xml:space="preserve">Estas funciones son operaciones esperadas por aquellos con los que la oficina de arquitectura se relacione. Vienen siendo la interfaz de la oficina expuesta a terceros, y que estos pueden utilizar o requerir de los arquitectos.</w:t>
       </w:r>
     </w:p>
-    <w:bookmarkStart w:id="0" w:name="fig:2a43b8dd-658b-4406-869e-caef78d9dc2e"/>
+    <w:bookmarkStart w:id="0" w:name="fig:c3ddf9be-ca4e-40d9-859e-178c8f2a4fb3"/>
     <w:p>
       <w:pPr>
         <w:pStyle w:val="CaptionedFigure"/>
@@ -557,7 +557,7 @@
         <w:t xml:space="preserve">En una vista de conjunto, presentamos el hecho de que las funciones de gobierno, en tanto que acciones, tenderán a convertirse en las responsabilidades que los integrantes del área de arquitectura del FNA deben cumplir. En la imagen siguiente dejamos explícitos estas responsabilidades.</w:t>
       </w:r>
     </w:p>
-    <w:bookmarkStart w:id="0" w:name="fig:a92bbdc7-0e11-46fb-927a-249823ff0064"/>
+    <w:bookmarkStart w:id="0" w:name="fig:94d0fdc9-e1da-4b4a-a02c-b3dc18ea2763"/>
     <w:p>
       <w:pPr>
         <w:pStyle w:val="CaptionedFigure"/>

--- a/02n.3.matrizresp.docx
+++ b/02n.3.matrizresp.docx
@@ -146,7 +146,7 @@
                 <w:bCs/>
                 <w:b/>
               </w:rPr>
-              <w:t xml:space="preserve">1.9c14e8b</w:t>
+              <w:t xml:space="preserve">1.4c7a94b</w:t>
             </w:r>
             <w:r>
               <w:t xml:space="preserve"> </w:t>
@@ -343,7 +343,7 @@
         <w:t xml:space="preserve">Estas funciones son operaciones esperadas por aquellos con los que la oficina de arquitectura se relacione. Vienen siendo la interfaz de la oficina expuesta a terceros, y que estos pueden utilizar o requerir de los arquitectos.</w:t>
       </w:r>
     </w:p>
-    <w:bookmarkStart w:id="0" w:name="fig:c3ddf9be-ca4e-40d9-859e-178c8f2a4fb3"/>
+    <w:bookmarkStart w:id="0" w:name="fig:66ad14ef-315d-4dec-94f0-a02dc495abf0"/>
     <w:p>
       <w:pPr>
         <w:pStyle w:val="CaptionedFigure"/>
@@ -557,7 +557,7 @@
         <w:t xml:space="preserve">En una vista de conjunto, presentamos el hecho de que las funciones de gobierno, en tanto que acciones, tenderán a convertirse en las responsabilidades que los integrantes del área de arquitectura del FNA deben cumplir. En la imagen siguiente dejamos explícitos estas responsabilidades.</w:t>
       </w:r>
     </w:p>
-    <w:bookmarkStart w:id="0" w:name="fig:94d0fdc9-e1da-4b4a-a02c-b3dc18ea2763"/>
+    <w:bookmarkStart w:id="0" w:name="fig:0d1a32fb-2b42-4cba-bff7-068d99271320"/>
     <w:p>
       <w:pPr>
         <w:pStyle w:val="CaptionedFigure"/>

--- a/02n.3.matrizresp.docx
+++ b/02n.3.matrizresp.docx
@@ -146,7 +146,7 @@
                 <w:bCs/>
                 <w:b/>
               </w:rPr>
-              <w:t xml:space="preserve">1.4c7a94b</w:t>
+              <w:t xml:space="preserve">1.8a11670</w:t>
             </w:r>
             <w:r>
               <w:t xml:space="preserve"> </w:t>
@@ -343,7 +343,7 @@
         <w:t xml:space="preserve">Estas funciones son operaciones esperadas por aquellos con los que la oficina de arquitectura se relacione. Vienen siendo la interfaz de la oficina expuesta a terceros, y que estos pueden utilizar o requerir de los arquitectos.</w:t>
       </w:r>
     </w:p>
-    <w:bookmarkStart w:id="0" w:name="fig:66ad14ef-315d-4dec-94f0-a02dc495abf0"/>
+    <w:bookmarkStart w:id="0" w:name="fig:e376b703-3407-4d37-86e3-ac88321931d3"/>
     <w:p>
       <w:pPr>
         <w:pStyle w:val="CaptionedFigure"/>
@@ -557,7 +557,7 @@
         <w:t xml:space="preserve">En una vista de conjunto, presentamos el hecho de que las funciones de gobierno, en tanto que acciones, tenderán a convertirse en las responsabilidades que los integrantes del área de arquitectura del FNA deben cumplir. En la imagen siguiente dejamos explícitos estas responsabilidades.</w:t>
       </w:r>
     </w:p>
-    <w:bookmarkStart w:id="0" w:name="fig:0d1a32fb-2b42-4cba-bff7-068d99271320"/>
+    <w:bookmarkStart w:id="0" w:name="fig:24b67ef7-65cb-475d-9810-145de0f05cab"/>
     <w:p>
       <w:pPr>
         <w:pStyle w:val="CaptionedFigure"/>

--- a/02n.3.matrizresp.docx
+++ b/02n.3.matrizresp.docx
@@ -146,13 +146,13 @@
                 <w:bCs/>
                 <w:b/>
               </w:rPr>
-              <w:t xml:space="preserve">1.8a11670</w:t>
+              <w:t xml:space="preserve">1.4c59737</w:t>
             </w:r>
             <w:r>
               <w:t xml:space="preserve"> </w:t>
             </w:r>
             <w:r>
-              <w:t xml:space="preserve">del 23 Jun 2023</w:t>
+              <w:t xml:space="preserve">del 24 Jun 2023</w:t>
             </w:r>
           </w:p>
         </w:tc>
@@ -343,7 +343,7 @@
         <w:t xml:space="preserve">Estas funciones son operaciones esperadas por aquellos con los que la oficina de arquitectura se relacione. Vienen siendo la interfaz de la oficina expuesta a terceros, y que estos pueden utilizar o requerir de los arquitectos.</w:t>
       </w:r>
     </w:p>
-    <w:bookmarkStart w:id="0" w:name="fig:e376b703-3407-4d37-86e3-ac88321931d3"/>
+    <w:bookmarkStart w:id="0" w:name="fig:b65dd1e2-d23a-43bd-b5f8-87aaf6b803d9"/>
     <w:p>
       <w:pPr>
         <w:pStyle w:val="CaptionedFigure"/>
@@ -557,7 +557,7 @@
         <w:t xml:space="preserve">En una vista de conjunto, presentamos el hecho de que las funciones de gobierno, en tanto que acciones, tenderán a convertirse en las responsabilidades que los integrantes del área de arquitectura del FNA deben cumplir. En la imagen siguiente dejamos explícitos estas responsabilidades.</w:t>
       </w:r>
     </w:p>
-    <w:bookmarkStart w:id="0" w:name="fig:24b67ef7-65cb-475d-9810-145de0f05cab"/>
+    <w:bookmarkStart w:id="0" w:name="fig:9ba0c126-d774-4325-84cc-a8f559dfb4ca"/>
     <w:p>
       <w:pPr>
         <w:pStyle w:val="CaptionedFigure"/>

--- a/02n.3.matrizresp.docx
+++ b/02n.3.matrizresp.docx
@@ -146,7 +146,7 @@
                 <w:bCs/>
                 <w:b/>
               </w:rPr>
-              <w:t xml:space="preserve">1.4c59737</w:t>
+              <w:t xml:space="preserve">1.7ce212d</w:t>
             </w:r>
             <w:r>
               <w:t xml:space="preserve"> </w:t>
@@ -343,7 +343,7 @@
         <w:t xml:space="preserve">Estas funciones son operaciones esperadas por aquellos con los que la oficina de arquitectura se relacione. Vienen siendo la interfaz de la oficina expuesta a terceros, y que estos pueden utilizar o requerir de los arquitectos.</w:t>
       </w:r>
     </w:p>
-    <w:bookmarkStart w:id="0" w:name="fig:b65dd1e2-d23a-43bd-b5f8-87aaf6b803d9"/>
+    <w:bookmarkStart w:id="0" w:name="fig:8c66c906-e203-4610-8f9f-131ad587abb3"/>
     <w:p>
       <w:pPr>
         <w:pStyle w:val="CaptionedFigure"/>
@@ -557,7 +557,7 @@
         <w:t xml:space="preserve">En una vista de conjunto, presentamos el hecho de que las funciones de gobierno, en tanto que acciones, tenderán a convertirse en las responsabilidades que los integrantes del área de arquitectura del FNA deben cumplir. En la imagen siguiente dejamos explícitos estas responsabilidades.</w:t>
       </w:r>
     </w:p>
-    <w:bookmarkStart w:id="0" w:name="fig:9ba0c126-d774-4325-84cc-a8f559dfb4ca"/>
+    <w:bookmarkStart w:id="0" w:name="fig:b6ea7b61-5f10-496f-b94c-b6d346e166ad"/>
     <w:p>
       <w:pPr>
         <w:pStyle w:val="CaptionedFigure"/>

--- a/02n.3.matrizresp.docx
+++ b/02n.3.matrizresp.docx
@@ -146,7 +146,7 @@
                 <w:bCs/>
                 <w:b/>
               </w:rPr>
-              <w:t xml:space="preserve">1.7ce212d</w:t>
+              <w:t xml:space="preserve">1.2f0ed40</w:t>
             </w:r>
             <w:r>
               <w:t xml:space="preserve"> </w:t>
@@ -343,7 +343,7 @@
         <w:t xml:space="preserve">Estas funciones son operaciones esperadas por aquellos con los que la oficina de arquitectura se relacione. Vienen siendo la interfaz de la oficina expuesta a terceros, y que estos pueden utilizar o requerir de los arquitectos.</w:t>
       </w:r>
     </w:p>
-    <w:bookmarkStart w:id="0" w:name="fig:8c66c906-e203-4610-8f9f-131ad587abb3"/>
+    <w:bookmarkStart w:id="0" w:name="fig:cb420129-a168-4320-8910-2fcc83c9f0a1"/>
     <w:p>
       <w:pPr>
         <w:pStyle w:val="CaptionedFigure"/>
@@ -557,7 +557,7 @@
         <w:t xml:space="preserve">En una vista de conjunto, presentamos el hecho de que las funciones de gobierno, en tanto que acciones, tenderán a convertirse en las responsabilidades que los integrantes del área de arquitectura del FNA deben cumplir. En la imagen siguiente dejamos explícitos estas responsabilidades.</w:t>
       </w:r>
     </w:p>
-    <w:bookmarkStart w:id="0" w:name="fig:b6ea7b61-5f10-496f-b94c-b6d346e166ad"/>
+    <w:bookmarkStart w:id="0" w:name="fig:8df07a05-9da4-4179-ad05-bad94bf000a1"/>
     <w:p>
       <w:pPr>
         <w:pStyle w:val="CaptionedFigure"/>

--- a/02n.3.matrizresp.docx
+++ b/02n.3.matrizresp.docx
@@ -146,7 +146,7 @@
                 <w:bCs/>
                 <w:b/>
               </w:rPr>
-              <w:t xml:space="preserve">1.2f0ed40</w:t>
+              <w:t xml:space="preserve">1.6e4fb8f</w:t>
             </w:r>
             <w:r>
               <w:t xml:space="preserve"> </w:t>
@@ -343,7 +343,7 @@
         <w:t xml:space="preserve">Estas funciones son operaciones esperadas por aquellos con los que la oficina de arquitectura se relacione. Vienen siendo la interfaz de la oficina expuesta a terceros, y que estos pueden utilizar o requerir de los arquitectos.</w:t>
       </w:r>
     </w:p>
-    <w:bookmarkStart w:id="0" w:name="fig:cb420129-a168-4320-8910-2fcc83c9f0a1"/>
+    <w:bookmarkStart w:id="0" w:name="fig:69faa7e7-ebd9-46c3-99c0-676b2dc3fe5d"/>
     <w:p>
       <w:pPr>
         <w:pStyle w:val="CaptionedFigure"/>
@@ -557,7 +557,7 @@
         <w:t xml:space="preserve">En una vista de conjunto, presentamos el hecho de que las funciones de gobierno, en tanto que acciones, tenderán a convertirse en las responsabilidades que los integrantes del área de arquitectura del FNA deben cumplir. En la imagen siguiente dejamos explícitos estas responsabilidades.</w:t>
       </w:r>
     </w:p>
-    <w:bookmarkStart w:id="0" w:name="fig:8df07a05-9da4-4179-ad05-bad94bf000a1"/>
+    <w:bookmarkStart w:id="0" w:name="fig:d32e222d-307a-420b-9082-9a3805d920ea"/>
     <w:p>
       <w:pPr>
         <w:pStyle w:val="CaptionedFigure"/>
